--- a/Assignment 1.docx
+++ b/Assignment 1.docx
@@ -794,13 +794,7 @@
         <w:rPr>
           <w:lang w:val="en-GB"/>
         </w:rPr>
-        <w:t xml:space="preserve">discrete </w:t>
-      </w:r>
-      <w:r>
-        <w:rPr>
-          <w:lang w:val="en-GB"/>
-        </w:rPr>
-        <w:t>dataset</w:t>
+        <w:t>set dataset</w:t>
       </w:r>
       <w:r>
         <w:rPr>
@@ -812,16 +806,14 @@
         <w:rPr>
           <w:lang w:val="en-GB"/>
         </w:rPr>
-        <w:t xml:space="preserve">Predicting </w:t>
-      </w:r>
-      <w:proofErr w:type="gramStart"/>
-      <w:r>
-        <w:rPr>
-          <w:lang w:val="en-GB"/>
-        </w:rPr>
-        <w:t>a</w:t>
-      </w:r>
-      <w:proofErr w:type="gramEnd"/>
+        <w:t>Predicting a</w:t>
+      </w:r>
+      <w:r>
+        <w:rPr>
+          <w:lang w:val="en-GB"/>
+        </w:rPr>
+        <w:t>n</w:t>
+      </w:r>
       <w:r>
         <w:rPr>
           <w:lang w:val="en-GB"/>
@@ -1076,75 +1068,49 @@
         <w:rPr>
           <w:lang w:val="en-GB"/>
         </w:rPr>
-        <w:t xml:space="preserve">The inductive bias of the </w:t>
-      </w:r>
-      <w:r>
-        <w:rPr>
-          <w:lang w:val="en-GB"/>
-        </w:rPr>
-        <w:t xml:space="preserve">ID-3 algorithm is that </w:t>
-      </w:r>
-      <w:r>
-        <w:rPr>
-          <w:lang w:val="en-GB"/>
-        </w:rPr>
-        <w:t xml:space="preserve">it </w:t>
-      </w:r>
-      <w:r>
-        <w:rPr>
-          <w:lang w:val="en-GB"/>
-        </w:rPr>
-        <w:t>prefers shorter trees over deeper trees. and high information gain attributes close to root is better than further away [1].</w:t>
-      </w:r>
-      <w:r>
-        <w:rPr>
-          <w:lang w:val="en-GB"/>
-        </w:rPr>
-        <w:t xml:space="preserve"> This is like </w:t>
-      </w:r>
-      <w:r>
-        <w:rPr>
-          <w:lang w:val="en-GB"/>
-        </w:rPr>
-        <w:t>O</w:t>
-      </w:r>
-      <w:r>
-        <w:rPr>
-          <w:lang w:val="en-GB"/>
-        </w:rPr>
-        <w:t>c</w:t>
-      </w:r>
-      <w:r>
-        <w:rPr>
-          <w:lang w:val="en-GB"/>
-        </w:rPr>
-        <w:t>cam</w:t>
-      </w:r>
-      <w:r>
-        <w:rPr>
-          <w:lang w:val="en-GB"/>
-        </w:rPr>
-        <w:t>’</w:t>
-      </w:r>
-      <w:r>
-        <w:rPr>
-          <w:lang w:val="en-GB"/>
-        </w:rPr>
-        <w:t xml:space="preserve">s </w:t>
-      </w:r>
-      <w:proofErr w:type="gramStart"/>
-      <w:r>
-        <w:rPr>
-          <w:lang w:val="en-GB"/>
-        </w:rPr>
-        <w:t>razor,</w:t>
-      </w:r>
-      <w:proofErr w:type="gramEnd"/>
-      <w:r>
-        <w:rPr>
-          <w:lang w:val="en-GB"/>
-        </w:rPr>
-        <w:t xml:space="preserve"> simpler decisions trees are better than bigger.</w:t>
+        <w:t xml:space="preserve">The algorithm can be modified to work on regression as well. </w:t>
+      </w:r>
+      <w:r>
+        <w:rPr>
+          <w:lang w:val="en-GB"/>
+        </w:rPr>
+        <w:t>Decision tr</w:t>
+      </w:r>
+      <w:r>
+        <w:rPr>
+          <w:lang w:val="en-GB"/>
+        </w:rPr>
+        <w:t>ees work well on discrete data</w:t>
+      </w:r>
+      <w:r>
+        <w:rPr>
+          <w:lang w:val="en-GB"/>
+        </w:rPr>
+        <w:t xml:space="preserve"> which does not need to be updated. </w:t>
+      </w:r>
+      <w:r>
+        <w:rPr>
+          <w:lang w:val="en-GB"/>
+        </w:rPr>
+        <w:t xml:space="preserve">The structure of the tree </w:t>
+      </w:r>
+      <w:r>
+        <w:rPr>
+          <w:lang w:val="en-GB"/>
+        </w:rPr>
+        <w:t>changes</w:t>
+      </w:r>
+      <w:r>
+        <w:rPr>
+          <w:lang w:val="en-GB"/>
+        </w:rPr>
+        <w:t xml:space="preserve"> a lot when the training data change </w:t>
+      </w:r>
+      <w:r>
+        <w:rPr>
+          <w:lang w:val="en-GB"/>
+        </w:rPr>
+        <w:t>a little.</w:t>
       </w:r>
     </w:p>
     <w:p>
@@ -1155,6 +1121,88 @@
       </w:pPr>
       <w:r>
         <w:rPr>
+          <w:lang w:val="en-GB"/>
+        </w:rPr>
+        <w:t xml:space="preserve">The inductive bias of the </w:t>
+      </w:r>
+      <w:r>
+        <w:rPr>
+          <w:lang w:val="en-GB"/>
+        </w:rPr>
+        <w:t xml:space="preserve">ID-3 algorithm is that </w:t>
+      </w:r>
+      <w:r>
+        <w:rPr>
+          <w:lang w:val="en-GB"/>
+        </w:rPr>
+        <w:t xml:space="preserve">it </w:t>
+      </w:r>
+      <w:r>
+        <w:rPr>
+          <w:lang w:val="en-GB"/>
+        </w:rPr>
+        <w:t>prefers shorter trees over deeper trees. and high information gain attributes close to root is better than further away [1].</w:t>
+      </w:r>
+      <w:r>
+        <w:rPr>
+          <w:lang w:val="en-GB"/>
+        </w:rPr>
+        <w:t xml:space="preserve"> This is like </w:t>
+      </w:r>
+      <w:r>
+        <w:rPr>
+          <w:lang w:val="en-GB"/>
+        </w:rPr>
+        <w:t>O</w:t>
+      </w:r>
+      <w:r>
+        <w:rPr>
+          <w:lang w:val="en-GB"/>
+        </w:rPr>
+        <w:t>c</w:t>
+      </w:r>
+      <w:r>
+        <w:rPr>
+          <w:lang w:val="en-GB"/>
+        </w:rPr>
+        <w:t>cam</w:t>
+      </w:r>
+      <w:r>
+        <w:rPr>
+          <w:lang w:val="en-GB"/>
+        </w:rPr>
+        <w:t>’</w:t>
+      </w:r>
+      <w:r>
+        <w:rPr>
+          <w:lang w:val="en-GB"/>
+        </w:rPr>
+        <w:t xml:space="preserve">s </w:t>
+      </w:r>
+      <w:proofErr w:type="gramStart"/>
+      <w:r>
+        <w:rPr>
+          <w:lang w:val="en-GB"/>
+        </w:rPr>
+        <w:t>razor,</w:t>
+      </w:r>
+      <w:proofErr w:type="gramEnd"/>
+      <w:r>
+        <w:rPr>
+          <w:lang w:val="en-GB"/>
+        </w:rPr>
+        <w:t xml:space="preserve"> simpler decisions trees are better than bigger.</w:t>
+      </w:r>
+    </w:p>
+    <w:p>
+      <w:pPr>
+        <w:rPr>
+          <w:lang w:val="en-GB"/>
+        </w:rPr>
+      </w:pPr>
+      <w:r>
+        <w:rPr>
+          <w:noProof/>
           <w:lang w:val="en-GB"/>
         </w:rPr>
         <w:drawing>
@@ -1339,7 +1387,21 @@
         <w:rPr>
           <w:lang w:val="en-GB"/>
         </w:rPr>
-        <w:t xml:space="preserve"> because there my bee a deeper more complex tree that </w:t>
+        <w:t xml:space="preserve"> because there </w:t>
+      </w:r>
+      <w:proofErr w:type="gramStart"/>
+      <w:r>
+        <w:rPr>
+          <w:lang w:val="en-GB"/>
+        </w:rPr>
+        <w:t>my</w:t>
+      </w:r>
+      <w:proofErr w:type="gramEnd"/>
+      <w:r>
+        <w:rPr>
+          <w:lang w:val="en-GB"/>
+        </w:rPr>
+        <w:t xml:space="preserve"> be a deeper more complex tree that </w:t>
       </w:r>
       <w:r>
         <w:rPr>
@@ -1360,26 +1422,6 @@
           <w:lang w:val="en-GB"/>
         </w:rPr>
         <w:t>.</w:t>
-      </w:r>
-    </w:p>
-    <w:p>
-      <w:pPr>
-        <w:rPr>
-          <w:lang w:val="en-GB"/>
-        </w:rPr>
-      </w:pPr>
-    </w:p>
-    <w:p>
-      <w:pPr>
-        <w:rPr>
-          <w:lang w:val="en-GB"/>
-        </w:rPr>
-      </w:pPr>
-      <w:r>
-        <w:rPr>
-          <w:lang w:val="en-GB"/>
-        </w:rPr>
-        <w:t xml:space="preserve"> </w:t>
       </w:r>
     </w:p>
     <w:p>
@@ -1735,12 +1777,44 @@
         </w:rPr>
         <w:t xml:space="preserve">[1] </w:t>
       </w:r>
-      <w:r>
-        <w:rPr>
-          <w:lang w:val="en-GB"/>
-        </w:rPr>
-        <w:t>https://web.cs.hacettepe.edu.tr/~ilyas/Courses/BIL712/lec02-DecisionTree.pdf</w:t>
-      </w:r>
+      <w:hyperlink r:id="rId7" w:history="1">
+        <w:r>
+          <w:rPr>
+            <w:rStyle w:val="Hyperkobling"/>
+            <w:lang w:val="en-GB"/>
+          </w:rPr>
+          <w:t>https://web.cs.hacettepe.edu.tr/~ilyas/Courses/BIL712/lec02-DecisionTree.pdf</w:t>
+        </w:r>
+      </w:hyperlink>
+    </w:p>
+    <w:p>
+      <w:pPr>
+        <w:rPr>
+          <w:lang w:val="en-GB"/>
+        </w:rPr>
+      </w:pPr>
+      <w:r>
+        <w:rPr>
+          <w:lang w:val="en-GB"/>
+        </w:rPr>
+        <w:t xml:space="preserve">[2] </w:t>
+      </w:r>
+      <w:hyperlink r:id="rId8" w:history="1">
+        <w:r>
+          <w:rPr>
+            <w:rStyle w:val="Hyperkobling"/>
+            <w:lang w:val="en-GB"/>
+          </w:rPr>
+          <w:t>https://www.youtube.com/watch?v=rb1jdBPKzDk</w:t>
+        </w:r>
+      </w:hyperlink>
+    </w:p>
+    <w:p>
+      <w:pPr>
+        <w:rPr>
+          <w:lang w:val="en-GB"/>
+        </w:rPr>
+      </w:pPr>
     </w:p>
     <w:sectPr>
       <w:pgSz w:w="11906" w:h="16838"/>
@@ -2265,6 +2339,29 @@
       </w:tblBorders>
     </w:tblPr>
   </w:style>
+  <w:style w:type="character" w:styleId="Hyperkobling">
+    <w:name w:val="Hyperlink"/>
+    <w:basedOn w:val="Standardskriftforavsnitt"/>
+    <w:uiPriority w:val="99"/>
+    <w:unhideWhenUsed/>
+    <w:rsid w:val="008318E5"/>
+    <w:rPr>
+      <w:color w:val="0563C1" w:themeColor="hyperlink"/>
+      <w:u w:val="single"/>
+    </w:rPr>
+  </w:style>
+  <w:style w:type="character" w:styleId="Ulstomtale">
+    <w:name w:val="Unresolved Mention"/>
+    <w:basedOn w:val="Standardskriftforavsnitt"/>
+    <w:uiPriority w:val="99"/>
+    <w:semiHidden/>
+    <w:unhideWhenUsed/>
+    <w:rsid w:val="008318E5"/>
+    <w:rPr>
+      <w:color w:val="605E5C"/>
+      <w:shd w:val="clear" w:color="auto" w:fill="E1DFDD"/>
+    </w:rPr>
+  </w:style>
 </w:styles>
 </file>
 
